--- a/src/study_docx_templates/generated_doc.docx
+++ b/src/study_docx_templates/generated_doc.docx
@@ -637,11 +637,9 @@
         </w:tblCellMar>
       </w:tblPr>
       <w:tblGrid>
-        <w:gridCol w:w="2131"/>
-        <w:gridCol w:w="2131"/>
-        <w:gridCol w:w="2129"/>
-        <w:gridCol w:w="1"/>
-        <w:gridCol w:w="2129"/>
+        <w:gridCol w:w="2841"/>
+        <w:gridCol w:w="2841"/>
+        <w:gridCol w:w="2839"/>
         <w:gridCol w:w="1"/>
       </w:tblGrid>
       <w:tr>
@@ -658,10 +656,12 @@
         </w:tblPrEx>
         <w:tc>
           <w:tcPr>
-            <w:tcW w:w="2131" w:type="dxa"/>
-          </w:tcPr>
-          <w:p>
-            <w:pPr>
+            <w:tcW w:w="2841" w:type="dxa"/>
+            <w:vAlign w:val="center"/>
+          </w:tcPr>
+          <w:p>
+            <w:pPr>
+              <w:jc w:val="center"/>
               <w:rPr>
                 <w:sz w:val="32"/>
                 <w:szCs w:val="32"/>
@@ -680,10 +680,12 @@
         </w:tc>
         <w:tc>
           <w:tcPr>
-            <w:tcW w:w="2131" w:type="dxa"/>
-          </w:tcPr>
-          <w:p>
-            <w:pPr>
+            <w:tcW w:w="2841" w:type="dxa"/>
+            <w:vAlign w:val="center"/>
+          </w:tcPr>
+          <w:p>
+            <w:pPr>
+              <w:jc w:val="center"/>
               <w:rPr>
                 <w:sz w:val="32"/>
                 <w:szCs w:val="32"/>
@@ -702,11 +704,13 @@
         </w:tc>
         <w:tc>
           <w:tcPr>
-            <w:tcW w:w="2130" w:type="dxa"/>
+            <w:tcW w:w="2840" w:type="dxa"/>
             <w:gridSpan w:val="2"/>
-          </w:tcPr>
-          <w:p>
-            <w:pPr>
+            <w:vAlign w:val="center"/>
+          </w:tcPr>
+          <w:p>
+            <w:pPr>
+              <w:jc w:val="center"/>
               <w:rPr>
                 <w:sz w:val="32"/>
                 <w:szCs w:val="32"/>
@@ -720,29 +724,6 @@
                 <w:vertAlign w:val="baseline"/>
               </w:rPr>
               <w:t>show</w:t>
-            </w:r>
-          </w:p>
-        </w:tc>
-        <w:tc>
-          <w:tcPr>
-            <w:tcW w:w="2130" w:type="dxa"/>
-            <w:gridSpan w:val="2"/>
-          </w:tcPr>
-          <w:p>
-            <w:pPr>
-              <w:rPr>
-                <w:sz w:val="32"/>
-                <w:szCs w:val="32"/>
-                <w:vertAlign w:val="baseline"/>
-              </w:rPr>
-            </w:pPr>
-            <w:r>
-              <w:rPr>
-                <w:sz w:val="32"/>
-                <w:szCs w:val="32"/>
-                <w:vertAlign w:val="baseline"/>
-              </w:rPr>
-              <w:t>a</w:t>
             </w:r>
           </w:p>
         </w:tc>
@@ -761,10 +742,12 @@
         </w:tblPrEx>
         <w:tc>
           <w:tcPr>
-            <w:tcW w:w="2131" w:type="dxa"/>
-          </w:tcPr>
-          <w:p>
-            <w:pPr>
+            <w:tcW w:w="2841" w:type="dxa"/>
+            <w:vAlign w:val="center"/>
+          </w:tcPr>
+          <w:p>
+            <w:pPr>
+              <w:jc w:val="center"/>
               <w:rPr>
                 <w:sz w:val="32"/>
                 <w:szCs w:val="32"/>
@@ -783,10 +766,12 @@
         </w:tc>
         <w:tc>
           <w:tcPr>
-            <w:tcW w:w="2131" w:type="dxa"/>
-          </w:tcPr>
-          <w:p>
-            <w:pPr>
+            <w:tcW w:w="2841" w:type="dxa"/>
+            <w:vAlign w:val="center"/>
+          </w:tcPr>
+          <w:p>
+            <w:pPr>
+              <w:jc w:val="center"/>
               <w:rPr>
                 <w:sz w:val="32"/>
                 <w:szCs w:val="32"/>
@@ -806,51 +791,19 @@
         <w:tc>
           <w:tcPr>
             <w:shd w:val="clear" w:color="auto" w:fill="#008000"/>
-            <w:tcW w:w="2130" w:type="dxa"/>
+            <w:tcW w:w="2840" w:type="dxa"/>
             <w:gridSpan w:val="2"/>
-          </w:tcPr>
-          <w:p>
-            <w:pPr>
-              <w:rPr>
-                <w:sz w:val="32"/>
-                <w:szCs w:val="32"/>
-                <w:vertAlign w:val="baseline"/>
-              </w:rPr>
-            </w:pPr>
-          </w:p>
-        </w:tc>
-        <w:tc>
-          <w:tcPr>
-            <w:tcW w:w="2130" w:type="dxa"/>
-            <w:gridSpan w:val="2"/>
-          </w:tcPr>
-          <w:p>
-            <w:pPr>
-              <w:rPr>
-                <w:sz w:val="32"/>
-                <w:szCs w:val="32"/>
-                <w:vertAlign w:val="baseline"/>
-              </w:rPr>
-            </w:pPr>
-            <w:r>
-              <w:rPr>
-                <w:sz w:val="32"/>
-                <w:szCs w:val="32"/>
-                <w:vertAlign w:val="baseline"/>
-              </w:rPr>
-              <w:t/>
-            </w:r>
-            <w:r>
-              <w:rPr>
-                <w:color w:val="FF0000"/>
-              </w:rPr>
-              <w:t xml:space="preserve">asdasdwasd</w:t>
-            </w:r>
-            <w:r>
-              <w:t/>
-            </w:r>
-            <w:bookmarkStart w:id="0" w:name="_GoBack"/>
-            <w:bookmarkEnd w:id="0"/>
+            <w:vAlign w:val="center"/>
+          </w:tcPr>
+          <w:p>
+            <w:pPr>
+              <w:jc w:val="center"/>
+              <w:rPr>
+                <w:sz w:val="32"/>
+                <w:szCs w:val="32"/>
+                <w:vertAlign w:val="baseline"/>
+              </w:rPr>
+            </w:pPr>
           </w:p>
         </w:tc>
       </w:tr>
@@ -868,10 +821,12 @@
         </w:tblPrEx>
         <w:tc>
           <w:tcPr>
-            <w:tcW w:w="2131" w:type="dxa"/>
-          </w:tcPr>
-          <w:p>
-            <w:pPr>
+            <w:tcW w:w="2841" w:type="dxa"/>
+            <w:vAlign w:val="center"/>
+          </w:tcPr>
+          <w:p>
+            <w:pPr>
+              <w:jc w:val="center"/>
               <w:rPr>
                 <w:sz w:val="32"/>
                 <w:szCs w:val="32"/>
@@ -890,10 +845,12 @@
         </w:tc>
         <w:tc>
           <w:tcPr>
-            <w:tcW w:w="2131" w:type="dxa"/>
-          </w:tcPr>
-          <w:p>
-            <w:pPr>
+            <w:tcW w:w="2841" w:type="dxa"/>
+            <w:vAlign w:val="center"/>
+          </w:tcPr>
+          <w:p>
+            <w:pPr>
+              <w:jc w:val="center"/>
               <w:rPr>
                 <w:sz w:val="32"/>
                 <w:szCs w:val="32"/>
@@ -913,45 +870,19 @@
         <w:tc>
           <w:tcPr>
             <w:shd w:val="clear" w:color="auto" w:fill="#FF0000"/>
-            <w:tcW w:w="2130" w:type="dxa"/>
+            <w:tcW w:w="2840" w:type="dxa"/>
             <w:gridSpan w:val="2"/>
-          </w:tcPr>
-          <w:p>
-            <w:pPr>
-              <w:rPr>
-                <w:sz w:val="32"/>
-                <w:szCs w:val="32"/>
-                <w:vertAlign w:val="baseline"/>
-              </w:rPr>
-            </w:pPr>
-          </w:p>
-        </w:tc>
-        <w:tc>
-          <w:tcPr>
-            <w:tcW w:w="2130" w:type="dxa"/>
-            <w:gridSpan w:val="2"/>
-          </w:tcPr>
-          <w:p>
-            <w:pPr>
-              <w:rPr>
-                <w:sz w:val="32"/>
-                <w:szCs w:val="32"/>
-                <w:vertAlign w:val="baseline"/>
-              </w:rPr>
-            </w:pPr>
-            <w:r>
-              <w:rPr>
-                <w:sz w:val="32"/>
-                <w:szCs w:val="32"/>
-                <w:vertAlign w:val="baseline"/>
-              </w:rPr>
-              <w:t/>
-            </w:r>
-            <w:r>
-              <w:t/>
-            </w:r>
-            <w:bookmarkStart w:id="0" w:name="_GoBack"/>
-            <w:bookmarkEnd w:id="0"/>
+            <w:vAlign w:val="center"/>
+          </w:tcPr>
+          <w:p>
+            <w:pPr>
+              <w:jc w:val="center"/>
+              <w:rPr>
+                <w:sz w:val="32"/>
+                <w:szCs w:val="32"/>
+                <w:vertAlign w:val="baseline"/>
+              </w:rPr>
+            </w:pPr>
           </w:p>
         </w:tc>
       </w:tr>
@@ -969,10 +900,12 @@
         </w:tblPrEx>
         <w:tc>
           <w:tcPr>
-            <w:tcW w:w="2131" w:type="dxa"/>
-          </w:tcPr>
-          <w:p>
-            <w:pPr>
+            <w:tcW w:w="2841" w:type="dxa"/>
+            <w:vAlign w:val="center"/>
+          </w:tcPr>
+          <w:p>
+            <w:pPr>
+              <w:jc w:val="center"/>
               <w:rPr>
                 <w:sz w:val="32"/>
                 <w:szCs w:val="32"/>
@@ -991,10 +924,12 @@
         </w:tc>
         <w:tc>
           <w:tcPr>
-            <w:tcW w:w="2131" w:type="dxa"/>
-          </w:tcPr>
-          <w:p>
-            <w:pPr>
+            <w:tcW w:w="2841" w:type="dxa"/>
+            <w:vAlign w:val="center"/>
+          </w:tcPr>
+          <w:p>
+            <w:pPr>
+              <w:jc w:val="center"/>
               <w:rPr>
                 <w:sz w:val="32"/>
                 <w:szCs w:val="32"/>
@@ -1014,45 +949,19 @@
         <w:tc>
           <w:tcPr>
             <w:shd w:val="clear" w:color="auto" w:fill="#FFFF00"/>
-            <w:tcW w:w="2130" w:type="dxa"/>
+            <w:tcW w:w="2840" w:type="dxa"/>
             <w:gridSpan w:val="2"/>
-          </w:tcPr>
-          <w:p>
-            <w:pPr>
-              <w:rPr>
-                <w:sz w:val="32"/>
-                <w:szCs w:val="32"/>
-                <w:vertAlign w:val="baseline"/>
-              </w:rPr>
-            </w:pPr>
-          </w:p>
-        </w:tc>
-        <w:tc>
-          <w:tcPr>
-            <w:tcW w:w="2130" w:type="dxa"/>
-            <w:gridSpan w:val="2"/>
-          </w:tcPr>
-          <w:p>
-            <w:pPr>
-              <w:rPr>
-                <w:sz w:val="32"/>
-                <w:szCs w:val="32"/>
-                <w:vertAlign w:val="baseline"/>
-              </w:rPr>
-            </w:pPr>
-            <w:r>
-              <w:rPr>
-                <w:sz w:val="32"/>
-                <w:szCs w:val="32"/>
-                <w:vertAlign w:val="baseline"/>
-              </w:rPr>
-              <w:t/>
-            </w:r>
-            <w:r>
-              <w:t/>
-            </w:r>
-            <w:bookmarkStart w:id="0" w:name="_GoBack"/>
-            <w:bookmarkEnd w:id="0"/>
+            <w:vAlign w:val="center"/>
+          </w:tcPr>
+          <w:p>
+            <w:pPr>
+              <w:jc w:val="center"/>
+              <w:rPr>
+                <w:sz w:val="32"/>
+                <w:szCs w:val="32"/>
+                <w:vertAlign w:val="baseline"/>
+              </w:rPr>
+            </w:pPr>
           </w:p>
         </w:tc>
       </w:tr>
@@ -1070,10 +979,12 @@
         </w:tblPrEx>
         <w:tc>
           <w:tcPr>
-            <w:tcW w:w="2131" w:type="dxa"/>
-          </w:tcPr>
-          <w:p>
-            <w:pPr>
+            <w:tcW w:w="2841" w:type="dxa"/>
+            <w:vAlign w:val="center"/>
+          </w:tcPr>
+          <w:p>
+            <w:pPr>
+              <w:jc w:val="center"/>
               <w:rPr>
                 <w:sz w:val="32"/>
                 <w:szCs w:val="32"/>
@@ -1092,10 +1003,12 @@
         </w:tc>
         <w:tc>
           <w:tcPr>
-            <w:tcW w:w="2131" w:type="dxa"/>
-          </w:tcPr>
-          <w:p>
-            <w:pPr>
+            <w:tcW w:w="2841" w:type="dxa"/>
+            <w:vAlign w:val="center"/>
+          </w:tcPr>
+          <w:p>
+            <w:pPr>
+              <w:jc w:val="center"/>
               <w:rPr>
                 <w:sz w:val="32"/>
                 <w:szCs w:val="32"/>
@@ -1115,45 +1028,19 @@
         <w:tc>
           <w:tcPr>
             <w:shd w:val="clear" w:color="auto" w:fill="#00FFFF"/>
-            <w:tcW w:w="2130" w:type="dxa"/>
+            <w:tcW w:w="2840" w:type="dxa"/>
             <w:gridSpan w:val="2"/>
-          </w:tcPr>
-          <w:p>
-            <w:pPr>
-              <w:rPr>
-                <w:sz w:val="32"/>
-                <w:szCs w:val="32"/>
-                <w:vertAlign w:val="baseline"/>
-              </w:rPr>
-            </w:pPr>
-          </w:p>
-        </w:tc>
-        <w:tc>
-          <w:tcPr>
-            <w:tcW w:w="2130" w:type="dxa"/>
-            <w:gridSpan w:val="2"/>
-          </w:tcPr>
-          <w:p>
-            <w:pPr>
-              <w:rPr>
-                <w:sz w:val="32"/>
-                <w:szCs w:val="32"/>
-                <w:vertAlign w:val="baseline"/>
-              </w:rPr>
-            </w:pPr>
-            <w:r>
-              <w:rPr>
-                <w:sz w:val="32"/>
-                <w:szCs w:val="32"/>
-                <w:vertAlign w:val="baseline"/>
-              </w:rPr>
-              <w:t/>
-            </w:r>
-            <w:r>
-              <w:t/>
-            </w:r>
-            <w:bookmarkStart w:id="0" w:name="_GoBack"/>
-            <w:bookmarkEnd w:id="0"/>
+            <w:vAlign w:val="center"/>
+          </w:tcPr>
+          <w:p>
+            <w:pPr>
+              <w:jc w:val="center"/>
+              <w:rPr>
+                <w:sz w:val="32"/>
+                <w:szCs w:val="32"/>
+                <w:vertAlign w:val="baseline"/>
+              </w:rPr>
+            </w:pPr>
           </w:p>
         </w:tc>
       </w:tr>
@@ -1171,10 +1058,12 @@
         </w:tblPrEx>
         <w:tc>
           <w:tcPr>
-            <w:tcW w:w="2131" w:type="dxa"/>
-          </w:tcPr>
-          <w:p>
-            <w:pPr>
+            <w:tcW w:w="2841" w:type="dxa"/>
+            <w:vAlign w:val="center"/>
+          </w:tcPr>
+          <w:p>
+            <w:pPr>
+              <w:jc w:val="center"/>
               <w:rPr>
                 <w:sz w:val="32"/>
                 <w:szCs w:val="32"/>
@@ -1193,10 +1082,12 @@
         </w:tc>
         <w:tc>
           <w:tcPr>
-            <w:tcW w:w="2131" w:type="dxa"/>
-          </w:tcPr>
-          <w:p>
-            <w:pPr>
+            <w:tcW w:w="2841" w:type="dxa"/>
+            <w:vAlign w:val="center"/>
+          </w:tcPr>
+          <w:p>
+            <w:pPr>
+              <w:jc w:val="center"/>
               <w:rPr>
                 <w:sz w:val="32"/>
                 <w:szCs w:val="32"/>
@@ -1216,45 +1107,19 @@
         <w:tc>
           <w:tcPr>
             <w:shd w:val="clear" w:color="auto" w:fill="#0000FF"/>
-            <w:tcW w:w="2130" w:type="dxa"/>
+            <w:tcW w:w="2840" w:type="dxa"/>
             <w:gridSpan w:val="2"/>
-          </w:tcPr>
-          <w:p>
-            <w:pPr>
-              <w:rPr>
-                <w:sz w:val="32"/>
-                <w:szCs w:val="32"/>
-                <w:vertAlign w:val="baseline"/>
-              </w:rPr>
-            </w:pPr>
-          </w:p>
-        </w:tc>
-        <w:tc>
-          <w:tcPr>
-            <w:tcW w:w="2130" w:type="dxa"/>
-            <w:gridSpan w:val="2"/>
-          </w:tcPr>
-          <w:p>
-            <w:pPr>
-              <w:rPr>
-                <w:sz w:val="32"/>
-                <w:szCs w:val="32"/>
-                <w:vertAlign w:val="baseline"/>
-              </w:rPr>
-            </w:pPr>
-            <w:r>
-              <w:rPr>
-                <w:sz w:val="32"/>
-                <w:szCs w:val="32"/>
-                <w:vertAlign w:val="baseline"/>
-              </w:rPr>
-              <w:t/>
-            </w:r>
-            <w:r>
-              <w:t/>
-            </w:r>
-            <w:bookmarkStart w:id="0" w:name="_GoBack"/>
-            <w:bookmarkEnd w:id="0"/>
+            <w:vAlign w:val="center"/>
+          </w:tcPr>
+          <w:p>
+            <w:pPr>
+              <w:jc w:val="center"/>
+              <w:rPr>
+                <w:sz w:val="32"/>
+                <w:szCs w:val="32"/>
+                <w:vertAlign w:val="baseline"/>
+              </w:rPr>
+            </w:pPr>
           </w:p>
         </w:tc>
       </w:tr>
@@ -1365,7 +1230,7 @@
         <w:rPr>
           <w:color w:val="FF0000"/>
         </w:rPr>
-        <w:t xml:space="preserve">RED</w:t>
+        <w:t xml:space="preserve">啊萨阿德</w:t>
       </w:r>
       <w:r>
         <w:tab/>

--- a/src/study_docx_templates/generated_doc.docx
+++ b/src/study_docx_templates/generated_doc.docx
@@ -1167,7 +1167,7 @@
           <w:sz w:val="32"/>
           <w:szCs w:val="32"/>
         </w:rPr>
-        <w:t/>
+        <w:t xml:space="preserve"/>
       </w:r>
       <w:r>
         <w:t xml:space="preserve">You can add an hyperlink, here to </w:t>
@@ -1178,7 +1178,7 @@
         </w:r>
       </w:hyperlink>
       <w:r>
-        <w:t/>
+        <w:t xml:space="preserve"/>
       </w:r>
     </w:p>
     <w:p>
@@ -1224,7 +1224,7 @@
           <w:sz w:val="32"/>
           <w:szCs w:val="32"/>
         </w:rPr>
-        <w:t/>
+        <w:t xml:space="preserve"/>
       </w:r>
       <w:r>
         <w:rPr>
@@ -1287,7 +1287,7 @@
         <w:t xml:space="preserve"/>
       </w:r>
       <w:r>
-        <w:t/>
+        <w:t xml:space="preserve"/>
       </w:r>
     </w:p>
     <w:sectPr>
